--- a/Final Specification.docx
+++ b/Final Specification.docx
@@ -374,78 +374,1178 @@
           <w:rFonts w:ascii="Calisto MT" w:hAnsi="Calisto MT"/>
         </w:rPr>
         <w:tab/>
-        <w:t xml:space="preserve">Documents will be abstracted into a class; one variable will be a large string containing the full text of the document.  One of the class variables should be a method that returns a list of strings, where each string is a single token in the large string delimited by spaces.  </w:t>
+        <w:t xml:space="preserve">Documents will be abstracted into a </w:t>
+      </w:r>
+      <w:r>
+        <w:rPr>
+          <w:rFonts w:ascii="Calisto MT" w:hAnsi="Calisto MT"/>
+        </w:rPr>
+        <w:t xml:space="preserve">Document </w:t>
+      </w:r>
+      <w:r>
+        <w:rPr>
+          <w:rFonts w:ascii="Calisto MT" w:hAnsi="Calisto MT"/>
+        </w:rPr>
+        <w:t xml:space="preserve">class; one variable will be a large string containing the full text of the document.  One of the class </w:t>
+      </w:r>
+      <w:r>
+        <w:rPr>
+          <w:rFonts w:ascii="Calisto MT" w:hAnsi="Calisto MT"/>
+        </w:rPr>
+        <w:t xml:space="preserve">methods </w:t>
+      </w:r>
+      <w:r>
+        <w:rPr>
+          <w:rFonts w:ascii="Calisto MT" w:hAnsi="Calisto MT"/>
+        </w:rPr>
+        <w:t xml:space="preserve">should be a method that returns a list of strings, where each string is a single token in the large string delimited by spaces.  </w:t>
+      </w:r>
+      <w:r>
+        <w:rPr>
+          <w:rFonts w:ascii="Calisto MT" w:hAnsi="Calisto MT"/>
+        </w:rPr>
+        <w:t xml:space="preserve">Another will be an initializer that takes in a filename and reads in the data from that string; the last will be an initializer that just takes a string as an argument.  </w:t>
+      </w:r>
+    </w:p>
+    <w:p>
+      <w:pPr>
+        <w:spacing w:line="276" w:lineRule="auto"/>
+        <w:ind w:firstLine="720"/>
+        <w:rPr>
+          <w:rFonts w:ascii="Calisto MT" w:hAnsi="Calisto MT"/>
+        </w:rPr>
+      </w:pPr>
+      <w:r>
+        <w:rPr>
+          <w:rFonts w:ascii="Calisto MT" w:hAnsi="Calisto MT"/>
+        </w:rPr>
+        <w:t xml:space="preserve">The seed that is passed into the analyzer will be implemented as a Seed class with one variable; this variable will be a dictionary of </w:t>
+      </w:r>
+      <w:r>
+        <w:rPr>
+          <w:rFonts w:ascii="Calisto MT" w:hAnsi="Calisto MT"/>
+        </w:rPr>
+        <w:t>String</w:t>
+      </w:r>
+      <w:r>
+        <w:rPr>
+          <w:rFonts w:ascii="Calisto MT" w:hAnsi="Calisto MT"/>
+        </w:rPr>
+        <w:t xml:space="preserve">:[Documents] elements.  </w:t>
+      </w:r>
+      <w:r>
+        <w:rPr>
+          <w:rFonts w:ascii="Calisto MT" w:hAnsi="Calisto MT"/>
+        </w:rPr>
+        <w:t xml:space="preserve">The string here will represent the heuristic </w:t>
+      </w:r>
+      <w:r>
+        <w:rPr>
+          <w:rFonts w:ascii="Calisto MT" w:hAnsi="Calisto MT"/>
+        </w:rPr>
+        <w:t>(e.g. “positive”, “negative”, etc).  The initializer will be a method that takes in an array of</w:t>
+      </w:r>
+      <w:r>
+        <w:rPr>
+          <w:rFonts w:ascii="Calisto MT" w:hAnsi="Calisto MT"/>
+        </w:rPr>
+        <w:t xml:space="preserve"> Strings</w:t>
+      </w:r>
+      <w:r>
+        <w:rPr>
+          <w:rFonts w:ascii="Calisto MT" w:hAnsi="Calisto MT"/>
+        </w:rPr>
+        <w:t xml:space="preserve"> and initializes the class variable to a dictionary of </w:t>
+      </w:r>
+      <w:r>
+        <w:rPr>
+          <w:rFonts w:ascii="Calisto MT" w:hAnsi="Calisto MT"/>
+        </w:rPr>
+        <w:t>String</w:t>
+      </w:r>
+      <w:r>
+        <w:rPr>
+          <w:rFonts w:ascii="Calisto MT" w:hAnsi="Calisto MT"/>
+        </w:rPr>
+        <w:t xml:space="preserve">:[] elements.  There will be an additional method that updates the class variable by taking in a </w:t>
+      </w:r>
+      <w:r>
+        <w:rPr>
+          <w:rFonts w:ascii="Calisto MT" w:hAnsi="Calisto MT"/>
+        </w:rPr>
+        <w:t>String</w:t>
+      </w:r>
+      <w:r>
+        <w:rPr>
+          <w:rFonts w:ascii="Calisto MT" w:hAnsi="Calisto MT"/>
+        </w:rPr>
+        <w:t xml:space="preserve"> then a Document.</w:t>
+      </w:r>
+      <w:r>
+        <w:rPr>
+          <w:rFonts w:ascii="Calisto MT" w:hAnsi="Calisto MT"/>
+        </w:rPr>
+        <w:t xml:space="preserve">  We may either use Python’s built-in dictionary structures or implement our o</w:t>
+      </w:r>
+      <w:r>
+        <w:rPr>
+          <w:rFonts w:ascii="Calisto MT" w:hAnsi="Calisto MT"/>
+        </w:rPr>
+        <w:t>wn [String:BinTree] structure.</w:t>
+      </w:r>
+    </w:p>
+    <w:p>
+      <w:pPr>
+        <w:spacing w:line="276" w:lineRule="auto"/>
+        <w:ind w:firstLine="720"/>
+        <w:rPr>
+          <w:rFonts w:ascii="Calisto MT" w:hAnsi="Calisto MT"/>
+        </w:rPr>
+      </w:pPr>
+      <w:r>
+        <w:rPr>
+          <w:rFonts w:ascii="Calisto MT" w:hAnsi="Calisto MT"/>
+        </w:rPr>
+        <w:t xml:space="preserve">The analyzer program will be implemented as a Analyzer class.  It will have one initializer method that takes in a Seed object.  A </w:t>
+      </w:r>
+      <w:r>
+        <w:rPr>
+          <w:rFonts w:ascii="Calisto MT" w:hAnsi="Calisto MT"/>
+        </w:rPr>
+        <w:t>Heuristic</w:t>
+      </w:r>
+      <w:r>
+        <w:rPr>
+          <w:rFonts w:ascii="Calisto MT" w:hAnsi="Calisto MT"/>
+        </w:rPr>
+        <w:t xml:space="preserve"> class will be implemented that is a collection of a </w:t>
+      </w:r>
+      <w:r>
+        <w:rPr>
+          <w:rFonts w:ascii="Calisto MT" w:hAnsi="Calisto MT"/>
+        </w:rPr>
+        <w:t>string (the heuristic’s name)</w:t>
+      </w:r>
+      <w:r>
+        <w:rPr>
+          <w:rFonts w:ascii="Calisto MT" w:hAnsi="Calisto MT"/>
+        </w:rPr>
+        <w:t xml:space="preserve">, total word count, vocabulary, and a dictionary of Word:Count values.  </w:t>
+      </w:r>
+      <w:r>
+        <w:rPr>
+          <w:rFonts w:ascii="Calisto MT" w:hAnsi="Calisto MT"/>
+        </w:rPr>
+        <w:t>These values will correspond to the values calculated as part of the Naïve Bayes algorithm.</w:t>
+      </w:r>
+    </w:p>
+    <w:p>
+      <w:pPr>
+        <w:spacing w:line="276" w:lineRule="auto"/>
+        <w:rPr>
+          <w:rFonts w:ascii="Calisto MT" w:hAnsi="Calisto MT"/>
+        </w:rPr>
+      </w:pPr>
+    </w:p>
+    <w:p>
+      <w:pPr>
+        <w:rPr>
+          <w:rFonts w:ascii="Calisto MT" w:hAnsi="Calisto MT"/>
+          <w:b/>
+        </w:rPr>
+      </w:pPr>
+      <w:r>
+        <w:rPr>
+          <w:rFonts w:ascii="Calisto MT" w:hAnsi="Calisto MT"/>
+          <w:b/>
+        </w:rPr>
+        <w:br w:type="page"/>
+      </w:r>
+    </w:p>
+    <w:p>
+      <w:pPr>
+        <w:spacing w:line="276" w:lineRule="auto"/>
+        <w:rPr>
+          <w:rFonts w:ascii="Calisto MT" w:hAnsi="Calisto MT"/>
+        </w:rPr>
+      </w:pPr>
+      <w:r>
+        <w:rPr>
+          <w:rFonts w:ascii="Calisto MT" w:hAnsi="Calisto MT"/>
+          <w:b/>
+        </w:rPr>
+        <w:t>Signatures/Interfaces</w:t>
+      </w:r>
+    </w:p>
+    <w:p>
+      <w:pPr>
+        <w:spacing w:line="276" w:lineRule="auto"/>
+        <w:rPr>
+          <w:rFonts w:ascii="Consolas" w:hAnsi="Consolas"/>
+          <w:sz w:val="18"/>
+        </w:rPr>
+      </w:pPr>
+      <w:r>
+        <w:rPr>
+          <w:rFonts w:ascii="Consolas" w:hAnsi="Consolas"/>
+          <w:sz w:val="18"/>
+        </w:rPr>
+        <w:t>class Document:</w:t>
+      </w:r>
+    </w:p>
+    <w:p>
+      <w:pPr>
+        <w:spacing w:line="276" w:lineRule="auto"/>
+        <w:rPr>
+          <w:rFonts w:ascii="Consolas" w:hAnsi="Consolas"/>
+          <w:sz w:val="18"/>
+        </w:rPr>
+      </w:pPr>
+      <w:r>
+        <w:rPr>
+          <w:rFonts w:ascii="Consolas" w:hAnsi="Consolas"/>
+          <w:sz w:val="18"/>
+        </w:rPr>
+        <w:tab/>
+        <w:t>@ initializer</w:t>
+      </w:r>
+    </w:p>
+    <w:p>
+      <w:pPr>
+        <w:spacing w:line="276" w:lineRule="auto"/>
+        <w:ind w:firstLine="720"/>
+        <w:rPr>
+          <w:rFonts w:ascii="Consolas" w:hAnsi="Consolas"/>
+          <w:sz w:val="18"/>
+        </w:rPr>
+      </w:pPr>
+      <w:r>
+        <w:rPr>
+          <w:rFonts w:ascii="Consolas" w:hAnsi="Consolas"/>
+          <w:sz w:val="18"/>
+        </w:rPr>
+        <w:t>def __init__(self</w:t>
+      </w:r>
+      <w:r>
+        <w:rPr>
+          <w:rFonts w:ascii="Consolas" w:hAnsi="Consolas"/>
+          <w:sz w:val="18"/>
+        </w:rPr>
+        <w:t>, text=None, filename=None):</w:t>
+      </w:r>
+    </w:p>
+    <w:p>
+      <w:pPr>
+        <w:spacing w:line="276" w:lineRule="auto"/>
+        <w:ind w:firstLine="720"/>
+        <w:rPr>
+          <w:rFonts w:ascii="Consolas" w:hAnsi="Consolas"/>
+          <w:sz w:val="18"/>
+        </w:rPr>
+      </w:pPr>
+      <w:r>
+        <w:rPr>
+          <w:rFonts w:ascii="Consolas" w:hAnsi="Consolas"/>
+          <w:sz w:val="18"/>
+        </w:rPr>
+        <w:tab/>
+        <w:t># if text is None, initialize using filename</w:t>
+      </w:r>
+    </w:p>
+    <w:p>
+      <w:pPr>
+        <w:spacing w:line="276" w:lineRule="auto"/>
+        <w:ind w:firstLine="720"/>
+        <w:rPr>
+          <w:rFonts w:ascii="Consolas" w:hAnsi="Consolas"/>
+          <w:sz w:val="18"/>
+        </w:rPr>
+      </w:pPr>
+      <w:r>
+        <w:rPr>
+          <w:rFonts w:ascii="Consolas" w:hAnsi="Consolas"/>
+          <w:sz w:val="18"/>
+        </w:rPr>
+        <w:tab/>
+        <w:t># if filename is None, initialize using text</w:t>
+      </w:r>
+    </w:p>
+    <w:p>
+      <w:pPr>
+        <w:spacing w:line="276" w:lineRule="auto"/>
+        <w:ind w:firstLine="720"/>
+        <w:rPr>
+          <w:rFonts w:ascii="Consolas" w:hAnsi="Consolas"/>
+          <w:sz w:val="18"/>
+        </w:rPr>
+      </w:pPr>
+      <w:r>
+        <w:rPr>
+          <w:rFonts w:ascii="Consolas" w:hAnsi="Consolas"/>
+          <w:sz w:val="18"/>
+        </w:rPr>
+        <w:tab/>
+        <w:t># if both are None, throw exception</w:t>
+      </w:r>
+    </w:p>
+    <w:p>
+      <w:pPr>
+        <w:spacing w:line="276" w:lineRule="auto"/>
+        <w:ind w:firstLine="720"/>
+        <w:rPr>
+          <w:rFonts w:ascii="Consolas" w:hAnsi="Consolas"/>
+          <w:sz w:val="18"/>
+        </w:rPr>
+      </w:pPr>
+      <w:r>
+        <w:rPr>
+          <w:rFonts w:ascii="Consolas" w:hAnsi="Consolas"/>
+          <w:sz w:val="18"/>
+        </w:rPr>
+        <w:tab/>
+        <w:t># text, filename are of type String</w:t>
+      </w:r>
+    </w:p>
+    <w:p>
+      <w:pPr>
+        <w:spacing w:line="276" w:lineRule="auto"/>
+        <w:ind w:firstLine="720"/>
+        <w:rPr>
+          <w:rFonts w:ascii="Consolas" w:hAnsi="Consolas"/>
+          <w:sz w:val="18"/>
+        </w:rPr>
+      </w:pPr>
+      <w:r>
+        <w:rPr>
+          <w:rFonts w:ascii="Consolas" w:hAnsi="Consolas"/>
+          <w:sz w:val="18"/>
+        </w:rPr>
+        <w:t>@ tokenizer</w:t>
+      </w:r>
+    </w:p>
+    <w:p>
+      <w:pPr>
+        <w:spacing w:line="276" w:lineRule="auto"/>
+        <w:ind w:firstLine="720"/>
+        <w:rPr>
+          <w:rFonts w:ascii="Consolas" w:hAnsi="Consolas"/>
+          <w:sz w:val="18"/>
+        </w:rPr>
+      </w:pPr>
+      <w:r>
+        <w:rPr>
+          <w:rFonts w:ascii="Consolas" w:hAnsi="Consolas"/>
+          <w:sz w:val="18"/>
+        </w:rPr>
+        <w:t>def tokenize(del=” “):</w:t>
+      </w:r>
+    </w:p>
+    <w:p>
+      <w:pPr>
+        <w:spacing w:line="276" w:lineRule="auto"/>
+        <w:ind w:firstLine="720"/>
+        <w:rPr>
+          <w:rFonts w:ascii="Consolas" w:hAnsi="Consolas"/>
+          <w:sz w:val="18"/>
+        </w:rPr>
+      </w:pPr>
+      <w:r>
+        <w:rPr>
+          <w:rFonts w:ascii="Consolas" w:hAnsi="Consolas"/>
+          <w:sz w:val="18"/>
+        </w:rPr>
+        <w:tab/>
+        <w:t># tokenize the string using an optional delimiter</w:t>
+      </w:r>
+    </w:p>
+    <w:p>
+      <w:pPr>
+        <w:spacing w:line="276" w:lineRule="auto"/>
+        <w:ind w:firstLine="720"/>
+        <w:rPr>
+          <w:rFonts w:ascii="Consolas" w:hAnsi="Consolas"/>
+          <w:sz w:val="18"/>
+        </w:rPr>
+      </w:pPr>
+      <w:r>
+        <w:rPr>
+          <w:rFonts w:ascii="Consolas" w:hAnsi="Consolas"/>
+          <w:sz w:val="18"/>
+        </w:rPr>
+        <w:tab/>
+        <w:t># del is of type String</w:t>
+      </w:r>
+    </w:p>
+    <w:p>
+      <w:pPr>
+        <w:spacing w:line="276" w:lineRule="auto"/>
+        <w:rPr>
+          <w:rFonts w:ascii="Consolas" w:hAnsi="Consolas"/>
+          <w:sz w:val="18"/>
+        </w:rPr>
+      </w:pPr>
+      <w:r>
+        <w:rPr>
+          <w:rFonts w:ascii="Consolas" w:hAnsi="Consolas"/>
+          <w:sz w:val="18"/>
+        </w:rPr>
+        <w:t>class Seed:</w:t>
+      </w:r>
+    </w:p>
+    <w:p>
+      <w:pPr>
+        <w:spacing w:line="276" w:lineRule="auto"/>
+        <w:rPr>
+          <w:rFonts w:ascii="Consolas" w:hAnsi="Consolas"/>
+          <w:sz w:val="18"/>
+        </w:rPr>
+      </w:pPr>
+      <w:r>
+        <w:rPr>
+          <w:rFonts w:ascii="Consolas" w:hAnsi="Consolas"/>
+          <w:sz w:val="18"/>
+        </w:rPr>
+        <w:tab/>
+        <w:t>@ initializer</w:t>
+      </w:r>
+    </w:p>
+    <w:p>
+      <w:pPr>
+        <w:spacing w:line="276" w:lineRule="auto"/>
+        <w:rPr>
+          <w:rFonts w:ascii="Consolas" w:hAnsi="Consolas"/>
+          <w:sz w:val="18"/>
+        </w:rPr>
+      </w:pPr>
+      <w:r>
+        <w:rPr>
+          <w:rFonts w:ascii="Consolas" w:hAnsi="Consolas"/>
+          <w:sz w:val="18"/>
+        </w:rPr>
+        <w:tab/>
+        <w:t>def __init__(self, opts):</w:t>
+      </w:r>
+    </w:p>
+    <w:p>
+      <w:pPr>
+        <w:spacing w:line="276" w:lineRule="auto"/>
+        <w:rPr>
+          <w:rFonts w:ascii="Consolas" w:hAnsi="Consolas"/>
+          <w:sz w:val="18"/>
+        </w:rPr>
+      </w:pPr>
+      <w:r>
+        <w:rPr>
+          <w:rFonts w:ascii="Consolas" w:hAnsi="Consolas"/>
+          <w:sz w:val="18"/>
+        </w:rPr>
+        <w:tab/>
+      </w:r>
+      <w:r>
+        <w:rPr>
+          <w:rFonts w:ascii="Consolas" w:hAnsi="Consolas"/>
+          <w:sz w:val="18"/>
+        </w:rPr>
+        <w:tab/>
+        <w:t># initialize class variable using opts array</w:t>
+      </w:r>
+    </w:p>
+    <w:p>
+      <w:pPr>
+        <w:spacing w:line="276" w:lineRule="auto"/>
+        <w:rPr>
+          <w:rFonts w:ascii="Consolas" w:hAnsi="Consolas"/>
+          <w:sz w:val="18"/>
+        </w:rPr>
+      </w:pPr>
+      <w:r>
+        <w:rPr>
+          <w:rFonts w:ascii="Consolas" w:hAnsi="Consolas"/>
+          <w:sz w:val="18"/>
+        </w:rPr>
+        <w:tab/>
+      </w:r>
+      <w:r>
+        <w:rPr>
+          <w:rFonts w:ascii="Consolas" w:hAnsi="Consolas"/>
+          <w:sz w:val="18"/>
+        </w:rPr>
+        <w:tab/>
+        <w:t># opts is of type [String]</w:t>
+      </w:r>
+    </w:p>
+    <w:p>
+      <w:pPr>
+        <w:spacing w:line="276" w:lineRule="auto"/>
+        <w:rPr>
+          <w:rFonts w:ascii="Consolas" w:hAnsi="Consolas"/>
+          <w:sz w:val="18"/>
+        </w:rPr>
+      </w:pPr>
+      <w:r>
+        <w:rPr>
+          <w:rFonts w:ascii="Consolas" w:hAnsi="Consolas"/>
+          <w:sz w:val="18"/>
+        </w:rPr>
+        <w:tab/>
+      </w:r>
+      <w:r>
+        <w:rPr>
+          <w:rFonts w:ascii="Consolas" w:hAnsi="Consolas"/>
+          <w:sz w:val="18"/>
+        </w:rPr>
+        <w:tab/>
+        <w:t># class variable is of type [String:[Document]]</w:t>
+      </w:r>
+    </w:p>
+    <w:p>
+      <w:pPr>
+        <w:spacing w:line="276" w:lineRule="auto"/>
+        <w:rPr>
+          <w:rFonts w:ascii="Consolas" w:hAnsi="Consolas"/>
+          <w:sz w:val="18"/>
+        </w:rPr>
+      </w:pPr>
+      <w:r>
+        <w:rPr>
+          <w:rFonts w:ascii="Consolas" w:hAnsi="Consolas"/>
+          <w:sz w:val="18"/>
+        </w:rPr>
+        <w:tab/>
+        <w:t>@ update stored variables</w:t>
+      </w:r>
+    </w:p>
+    <w:p>
+      <w:pPr>
+        <w:spacing w:line="276" w:lineRule="auto"/>
+        <w:rPr>
+          <w:rFonts w:ascii="Consolas" w:hAnsi="Consolas"/>
+          <w:sz w:val="18"/>
+        </w:rPr>
+      </w:pPr>
+      <w:r>
+        <w:rPr>
+          <w:rFonts w:ascii="Consolas" w:hAnsi="Consolas"/>
+          <w:sz w:val="18"/>
+        </w:rPr>
+        <w:tab/>
+        <w:t>def update(opt, doc):</w:t>
+      </w:r>
+    </w:p>
+    <w:p>
+      <w:pPr>
+        <w:spacing w:line="276" w:lineRule="auto"/>
+        <w:rPr>
+          <w:rFonts w:ascii="Consolas" w:hAnsi="Consolas"/>
+          <w:sz w:val="18"/>
+        </w:rPr>
+      </w:pPr>
+      <w:r>
+        <w:rPr>
+          <w:rFonts w:ascii="Consolas" w:hAnsi="Consolas"/>
+          <w:sz w:val="18"/>
+        </w:rPr>
+        <w:tab/>
+      </w:r>
+      <w:r>
+        <w:rPr>
+          <w:rFonts w:ascii="Consolas" w:hAnsi="Consolas"/>
+          <w:sz w:val="18"/>
+        </w:rPr>
+        <w:tab/>
+        <w:t># update opt with the new doc</w:t>
+      </w:r>
+    </w:p>
+    <w:p>
+      <w:pPr>
+        <w:spacing w:line="276" w:lineRule="auto"/>
+        <w:rPr>
+          <w:rFonts w:ascii="Consolas" w:hAnsi="Consolas"/>
+          <w:sz w:val="18"/>
+        </w:rPr>
+      </w:pPr>
+      <w:r>
+        <w:rPr>
+          <w:rFonts w:ascii="Consolas" w:hAnsi="Consolas"/>
+          <w:sz w:val="18"/>
+        </w:rPr>
+        <w:tab/>
+      </w:r>
+      <w:r>
+        <w:rPr>
+          <w:rFonts w:ascii="Consolas" w:hAnsi="Consolas"/>
+          <w:sz w:val="18"/>
+        </w:rPr>
+        <w:tab/>
+        <w:t># opt is of type String</w:t>
+      </w:r>
+    </w:p>
+    <w:p>
+      <w:pPr>
+        <w:spacing w:line="276" w:lineRule="auto"/>
+        <w:rPr>
+          <w:rFonts w:ascii="Consolas" w:hAnsi="Consolas"/>
+          <w:sz w:val="18"/>
+        </w:rPr>
+      </w:pPr>
+      <w:r>
+        <w:rPr>
+          <w:rFonts w:ascii="Consolas" w:hAnsi="Consolas"/>
+          <w:sz w:val="18"/>
+        </w:rPr>
+        <w:tab/>
+      </w:r>
+      <w:r>
+        <w:rPr>
+          <w:rFonts w:ascii="Consolas" w:hAnsi="Consolas"/>
+          <w:sz w:val="18"/>
+        </w:rPr>
+        <w:tab/>
+        <w:t># doc is of type Document</w:t>
+      </w:r>
+    </w:p>
+    <w:p>
+      <w:pPr>
+        <w:spacing w:line="276" w:lineRule="auto"/>
+        <w:rPr>
+          <w:rFonts w:ascii="Consolas" w:hAnsi="Consolas"/>
+          <w:sz w:val="18"/>
+        </w:rPr>
+      </w:pPr>
+      <w:r>
+        <w:rPr>
+          <w:rFonts w:ascii="Consolas" w:hAnsi="Consolas"/>
+          <w:sz w:val="18"/>
+        </w:rPr>
+        <w:t>class Analyzer:</w:t>
+      </w:r>
+    </w:p>
+    <w:p>
+      <w:pPr>
+        <w:spacing w:line="276" w:lineRule="auto"/>
+        <w:rPr>
+          <w:rFonts w:ascii="Consolas" w:hAnsi="Consolas"/>
+          <w:sz w:val="18"/>
+        </w:rPr>
+      </w:pPr>
+      <w:r>
+        <w:rPr>
+          <w:rFonts w:ascii="Consolas" w:hAnsi="Consolas"/>
+          <w:sz w:val="18"/>
+        </w:rPr>
+        <w:tab/>
+      </w:r>
+      <w:r>
+        <w:rPr>
+          <w:rFonts w:ascii="Consolas" w:hAnsi="Consolas"/>
+          <w:sz w:val="18"/>
+        </w:rPr>
+        <w:t>@ utility class, hidden from users</w:t>
+      </w:r>
+    </w:p>
+    <w:p>
+      <w:pPr>
+        <w:spacing w:line="276" w:lineRule="auto"/>
+        <w:ind w:firstLine="720"/>
+        <w:rPr>
+          <w:rFonts w:ascii="Consolas" w:hAnsi="Consolas"/>
+          <w:sz w:val="18"/>
+        </w:rPr>
+      </w:pPr>
+      <w:r>
+        <w:rPr>
+          <w:rFonts w:ascii="Consolas" w:hAnsi="Consolas"/>
+          <w:sz w:val="18"/>
+        </w:rPr>
+        <w:t>class Heuristic:</w:t>
+      </w:r>
+    </w:p>
+    <w:p>
+      <w:pPr>
+        <w:spacing w:line="276" w:lineRule="auto"/>
+        <w:rPr>
+          <w:rFonts w:ascii="Consolas" w:hAnsi="Consolas"/>
+          <w:sz w:val="18"/>
+        </w:rPr>
+      </w:pPr>
+      <w:r>
+        <w:rPr>
+          <w:rFonts w:ascii="Consolas" w:hAnsi="Consolas"/>
+          <w:sz w:val="18"/>
+        </w:rPr>
+        <w:tab/>
+      </w:r>
+      <w:r>
+        <w:rPr>
+          <w:rFonts w:ascii="Consolas" w:hAnsi="Consolas"/>
+          <w:sz w:val="18"/>
+        </w:rPr>
+        <w:tab/>
+      </w:r>
+      <w:r>
+        <w:rPr>
+          <w:rFonts w:ascii="Consolas" w:hAnsi="Consolas"/>
+          <w:sz w:val="18"/>
+        </w:rPr>
+        <w:t>@ initializer</w:t>
+      </w:r>
+    </w:p>
+    <w:p>
+      <w:pPr>
+        <w:spacing w:line="276" w:lineRule="auto"/>
+        <w:rPr>
+          <w:rFonts w:ascii="Consolas" w:hAnsi="Consolas"/>
+          <w:sz w:val="18"/>
+        </w:rPr>
+      </w:pPr>
+      <w:r>
+        <w:rPr>
+          <w:rFonts w:ascii="Consolas" w:hAnsi="Consolas"/>
+          <w:sz w:val="18"/>
+        </w:rPr>
+        <w:tab/>
+      </w:r>
+      <w:r>
+        <w:rPr>
+          <w:rFonts w:ascii="Consolas" w:hAnsi="Consolas"/>
+          <w:sz w:val="18"/>
+        </w:rPr>
+        <w:tab/>
+        <w:t>def __init__(self, opt, text):</w:t>
+      </w:r>
+    </w:p>
+    <w:p>
+      <w:pPr>
+        <w:spacing w:line="276" w:lineRule="auto"/>
+        <w:ind w:left="2160"/>
+        <w:rPr>
+          <w:rFonts w:ascii="Consolas" w:hAnsi="Consolas"/>
+          <w:sz w:val="18"/>
+        </w:rPr>
+      </w:pPr>
+      <w:r>
+        <w:rPr>
+          <w:rFonts w:ascii="Consolas" w:hAnsi="Consolas"/>
+          <w:sz w:val="18"/>
+        </w:rPr>
+        <w:t xml:space="preserve"># initialize the Heuristic using the heuristic’s name (opt) and combined text (text) of all of the documents in the seed </w:t>
+      </w:r>
+    </w:p>
+    <w:p>
+      <w:pPr>
+        <w:spacing w:line="276" w:lineRule="auto"/>
+        <w:ind w:left="2160"/>
+        <w:rPr>
+          <w:rFonts w:ascii="Consolas" w:hAnsi="Consolas"/>
+          <w:sz w:val="18"/>
+        </w:rPr>
+      </w:pPr>
+      <w:r>
+        <w:rPr>
+          <w:rFonts w:ascii="Consolas" w:hAnsi="Consolas"/>
+          <w:sz w:val="18"/>
+        </w:rPr>
+        <w:t># opt, text are of type String</w:t>
+      </w:r>
+    </w:p>
+    <w:p>
+      <w:pPr>
+        <w:spacing w:line="276" w:lineRule="auto"/>
+        <w:rPr>
+          <w:rFonts w:ascii="Consolas" w:hAnsi="Consolas"/>
+          <w:sz w:val="18"/>
+        </w:rPr>
+      </w:pPr>
+      <w:r>
+        <w:rPr>
+          <w:rFonts w:ascii="Consolas" w:hAnsi="Consolas"/>
+          <w:sz w:val="18"/>
+        </w:rPr>
+        <w:tab/>
+      </w:r>
+      <w:r>
+        <w:rPr>
+          <w:rFonts w:ascii="Consolas" w:hAnsi="Consolas"/>
+          <w:sz w:val="18"/>
+        </w:rPr>
+        <w:tab/>
+        <w:t>@ updater</w:t>
+      </w:r>
+    </w:p>
+    <w:p>
+      <w:pPr>
+        <w:spacing w:line="276" w:lineRule="auto"/>
+        <w:rPr>
+          <w:rFonts w:ascii="Consolas" w:hAnsi="Consolas"/>
+          <w:sz w:val="18"/>
+        </w:rPr>
+      </w:pPr>
+      <w:r>
+        <w:rPr>
+          <w:rFonts w:ascii="Consolas" w:hAnsi="Consolas"/>
+          <w:sz w:val="18"/>
+        </w:rPr>
+        <w:tab/>
+      </w:r>
+      <w:r>
+        <w:rPr>
+          <w:rFonts w:ascii="Consolas" w:hAnsi="Consolas"/>
+          <w:sz w:val="18"/>
+        </w:rPr>
+        <w:tab/>
+        <w:t>def update(self, doc):</w:t>
+      </w:r>
+    </w:p>
+    <w:p>
+      <w:pPr>
+        <w:spacing w:line="276" w:lineRule="auto"/>
+        <w:rPr>
+          <w:rFonts w:ascii="Consolas" w:hAnsi="Consolas"/>
+          <w:sz w:val="18"/>
+        </w:rPr>
+      </w:pPr>
+      <w:r>
+        <w:rPr>
+          <w:rFonts w:ascii="Consolas" w:hAnsi="Consolas"/>
+          <w:sz w:val="18"/>
+        </w:rPr>
+        <w:tab/>
+      </w:r>
+      <w:r>
+        <w:rPr>
+          <w:rFonts w:ascii="Consolas" w:hAnsi="Consolas"/>
+          <w:sz w:val="18"/>
+        </w:rPr>
+        <w:tab/>
+      </w:r>
+      <w:r>
+        <w:rPr>
+          <w:rFonts w:ascii="Consolas" w:hAnsi="Consolas"/>
+          <w:sz w:val="18"/>
+        </w:rPr>
+        <w:tab/>
+        <w:t># update the stored values with a new document</w:t>
+      </w:r>
+    </w:p>
+    <w:p>
+      <w:pPr>
+        <w:spacing w:line="276" w:lineRule="auto"/>
+        <w:rPr>
+          <w:rFonts w:ascii="Consolas" w:hAnsi="Consolas"/>
+          <w:sz w:val="18"/>
+        </w:rPr>
+      </w:pPr>
+      <w:r>
+        <w:rPr>
+          <w:rFonts w:ascii="Consolas" w:hAnsi="Consolas"/>
+          <w:sz w:val="18"/>
+        </w:rPr>
+        <w:tab/>
+      </w:r>
+      <w:r>
+        <w:rPr>
+          <w:rFonts w:ascii="Consolas" w:hAnsi="Consolas"/>
+          <w:sz w:val="18"/>
+        </w:rPr>
+        <w:tab/>
+      </w:r>
+      <w:r>
+        <w:rPr>
+          <w:rFonts w:ascii="Consolas" w:hAnsi="Consolas"/>
+          <w:sz w:val="18"/>
+        </w:rPr>
+        <w:tab/>
+        <w:t># doc is of type Document</w:t>
+      </w:r>
+    </w:p>
+    <w:p>
+      <w:pPr>
+        <w:spacing w:line="276" w:lineRule="auto"/>
+        <w:rPr>
+          <w:rFonts w:ascii="Consolas" w:hAnsi="Consolas"/>
+          <w:sz w:val="18"/>
+        </w:rPr>
+      </w:pPr>
+      <w:r>
+        <w:rPr>
+          <w:rFonts w:ascii="Consolas" w:hAnsi="Consolas"/>
+          <w:sz w:val="18"/>
+        </w:rPr>
+        <w:tab/>
+        <w:t xml:space="preserve"> @ initializer</w:t>
+      </w:r>
+    </w:p>
+    <w:p>
+      <w:pPr>
+        <w:spacing w:line="276" w:lineRule="auto"/>
+        <w:rPr>
+          <w:rFonts w:ascii="Consolas" w:hAnsi="Consolas"/>
+          <w:sz w:val="18"/>
+        </w:rPr>
+      </w:pPr>
+      <w:r>
+        <w:rPr>
+          <w:rFonts w:ascii="Consolas" w:hAnsi="Consolas"/>
+          <w:sz w:val="18"/>
+        </w:rPr>
+        <w:tab/>
+        <w:t>def __init__(self, seed):</w:t>
+      </w:r>
+    </w:p>
+    <w:p>
+      <w:pPr>
+        <w:spacing w:line="276" w:lineRule="auto"/>
+        <w:rPr>
+          <w:rFonts w:ascii="Consolas" w:hAnsi="Consolas"/>
+          <w:sz w:val="18"/>
+        </w:rPr>
+      </w:pPr>
+      <w:r>
+        <w:rPr>
+          <w:rFonts w:ascii="Consolas" w:hAnsi="Consolas"/>
+          <w:sz w:val="18"/>
+        </w:rPr>
+        <w:tab/>
+      </w:r>
+      <w:r>
+        <w:rPr>
+          <w:rFonts w:ascii="Consolas" w:hAnsi="Consolas"/>
+          <w:sz w:val="18"/>
+        </w:rPr>
+        <w:tab/>
+        <w:t># initialize the object</w:t>
+      </w:r>
+    </w:p>
+    <w:p>
+      <w:pPr>
+        <w:spacing w:line="276" w:lineRule="auto"/>
+        <w:rPr>
+          <w:rFonts w:ascii="Consolas" w:hAnsi="Consolas"/>
+          <w:sz w:val="18"/>
+        </w:rPr>
+      </w:pPr>
+      <w:r>
+        <w:rPr>
+          <w:rFonts w:ascii="Consolas" w:hAnsi="Consolas"/>
+          <w:sz w:val="18"/>
+        </w:rPr>
+        <w:tab/>
+      </w:r>
+      <w:r>
+        <w:rPr>
+          <w:rFonts w:ascii="Consolas" w:hAnsi="Consolas"/>
+          <w:sz w:val="18"/>
+        </w:rPr>
+        <w:tab/>
+        <w:t># seed is of type Seed</w:t>
+      </w:r>
+    </w:p>
+    <w:p>
+      <w:pPr>
+        <w:spacing w:line="276" w:lineRule="auto"/>
+        <w:rPr>
+          <w:rFonts w:ascii="Consolas" w:hAnsi="Consolas"/>
+          <w:sz w:val="18"/>
+        </w:rPr>
+      </w:pPr>
+      <w:r>
+        <w:rPr>
+          <w:rFonts w:ascii="Consolas" w:hAnsi="Consolas"/>
+          <w:sz w:val="18"/>
+        </w:rPr>
+        <w:tab/>
+        <w:t>@ updater</w:t>
+      </w:r>
+    </w:p>
+    <w:p>
+      <w:pPr>
+        <w:spacing w:line="276" w:lineRule="auto"/>
+        <w:rPr>
+          <w:rFonts w:ascii="Consolas" w:hAnsi="Consolas"/>
+          <w:sz w:val="18"/>
+        </w:rPr>
+      </w:pPr>
+      <w:r>
+        <w:rPr>
+          <w:rFonts w:ascii="Consolas" w:hAnsi="Consolas"/>
+          <w:sz w:val="18"/>
+        </w:rPr>
+        <w:tab/>
+        <w:t>def update(self, opt, doc):</w:t>
+      </w:r>
+    </w:p>
+    <w:p>
+      <w:pPr>
+        <w:spacing w:line="276" w:lineRule="auto"/>
+        <w:rPr>
+          <w:rFonts w:ascii="Consolas" w:hAnsi="Consolas"/>
+          <w:sz w:val="18"/>
+        </w:rPr>
+      </w:pPr>
+      <w:r>
+        <w:rPr>
+          <w:rFonts w:ascii="Consolas" w:hAnsi="Consolas"/>
+          <w:sz w:val="18"/>
+        </w:rPr>
+        <w:tab/>
+      </w:r>
+      <w:r>
+        <w:rPr>
+          <w:rFonts w:ascii="Consolas" w:hAnsi="Consolas"/>
+          <w:sz w:val="18"/>
+        </w:rPr>
+        <w:tab/>
+        <w:t># update stored values using a new doc</w:t>
+      </w:r>
+    </w:p>
+    <w:p>
+      <w:pPr>
+        <w:spacing w:line="276" w:lineRule="auto"/>
+        <w:rPr>
+          <w:rFonts w:ascii="Consolas" w:hAnsi="Consolas"/>
+          <w:sz w:val="18"/>
+        </w:rPr>
+      </w:pPr>
+      <w:r>
+        <w:rPr>
+          <w:rFonts w:ascii="Consolas" w:hAnsi="Consolas"/>
+          <w:sz w:val="18"/>
+        </w:rPr>
+        <w:tab/>
+      </w:r>
+      <w:r>
+        <w:rPr>
+          <w:rFonts w:ascii="Consolas" w:hAnsi="Consolas"/>
+          <w:sz w:val="18"/>
+        </w:rPr>
+        <w:tab/>
+        <w:t># opt is of type String</w:t>
+      </w:r>
+    </w:p>
+    <w:p>
+      <w:pPr>
+        <w:spacing w:line="276" w:lineRule="auto"/>
+        <w:rPr>
+          <w:rFonts w:ascii="Consolas" w:hAnsi="Consolas"/>
+          <w:sz w:val="18"/>
+        </w:rPr>
+      </w:pPr>
+      <w:r>
+        <w:rPr>
+          <w:rFonts w:ascii="Consolas" w:hAnsi="Consolas"/>
+          <w:sz w:val="18"/>
+        </w:rPr>
+        <w:tab/>
+      </w:r>
+      <w:r>
+        <w:rPr>
+          <w:rFonts w:ascii="Consolas" w:hAnsi="Consolas"/>
+          <w:sz w:val="18"/>
+        </w:rPr>
+        <w:tab/>
+        <w:t># doc is of type Document</w:t>
+      </w:r>
+    </w:p>
+    <w:p>
+      <w:pPr>
+        <w:spacing w:line="276" w:lineRule="auto"/>
+        <w:rPr>
+          <w:rFonts w:ascii="Consolas" w:hAnsi="Consolas"/>
+          <w:sz w:val="18"/>
+        </w:rPr>
+      </w:pPr>
+      <w:r>
+        <w:rPr>
+          <w:rFonts w:ascii="Consolas" w:hAnsi="Consolas"/>
+          <w:sz w:val="18"/>
+        </w:rPr>
+        <w:tab/>
+        <w:t>@ analyzer</w:t>
+      </w:r>
+    </w:p>
+    <w:p>
+      <w:pPr>
+        <w:spacing w:line="276" w:lineRule="auto"/>
+        <w:rPr>
+          <w:rFonts w:ascii="Consolas" w:hAnsi="Consolas"/>
+          <w:sz w:val="18"/>
+        </w:rPr>
+      </w:pPr>
+      <w:r>
+        <w:rPr>
+          <w:rFonts w:ascii="Consolas" w:hAnsi="Consolas"/>
+          <w:sz w:val="18"/>
+        </w:rPr>
+        <w:tab/>
+        <w:t>def analyze(self, doc):</w:t>
+      </w:r>
+    </w:p>
+    <w:p>
+      <w:pPr>
+        <w:spacing w:line="276" w:lineRule="auto"/>
+        <w:rPr>
+          <w:rFonts w:ascii="Consolas" w:hAnsi="Consolas"/>
+          <w:sz w:val="18"/>
+        </w:rPr>
+      </w:pPr>
+      <w:r>
+        <w:rPr>
+          <w:rFonts w:ascii="Consolas" w:hAnsi="Consolas"/>
+          <w:sz w:val="18"/>
+        </w:rPr>
+        <w:tab/>
+      </w:r>
+      <w:r>
+        <w:rPr>
+          <w:rFonts w:ascii="Consolas" w:hAnsi="Consolas"/>
+          <w:sz w:val="18"/>
+        </w:rPr>
+        <w:tab/>
+        <w:t># analyze a new document using the stored values</w:t>
+      </w:r>
+    </w:p>
+    <w:p>
+      <w:pPr>
+        <w:spacing w:line="276" w:lineRule="auto"/>
+        <w:ind w:left="1440"/>
+        <w:rPr>
+          <w:rFonts w:ascii="Consolas" w:hAnsi="Consolas"/>
+          <w:sz w:val="18"/>
+        </w:rPr>
+      </w:pPr>
+      <w:r>
+        <w:rPr>
+          <w:rFonts w:ascii="Consolas" w:hAnsi="Consolas"/>
+          <w:sz w:val="18"/>
+        </w:rPr>
+        <w:t># needs to output the probabilities of each of the stored heuristics, ranked from highest to lowest probability</w:t>
+      </w:r>
+    </w:p>
+    <w:p>
+      <w:pPr>
+        <w:spacing w:line="276" w:lineRule="auto"/>
+        <w:rPr>
+          <w:rFonts w:ascii="Consolas" w:hAnsi="Consolas"/>
+          <w:sz w:val="18"/>
+        </w:rPr>
+      </w:pPr>
+      <w:r>
+        <w:rPr>
+          <w:rFonts w:ascii="Consolas" w:hAnsi="Consolas"/>
+          <w:sz w:val="18"/>
+        </w:rPr>
+        <w:tab/>
+      </w:r>
+      <w:r>
+        <w:rPr>
+          <w:rFonts w:ascii="Consolas" w:hAnsi="Consolas"/>
+          <w:sz w:val="18"/>
+        </w:rPr>
+        <w:tab/>
+        <w:t># doc is of type Document</w:t>
       </w:r>
       <w:bookmarkStart w:id="0" w:name="_GoBack"/>
       <w:bookmarkEnd w:id="0"/>
-    </w:p>
-    <w:p>
-      <w:pPr>
-        <w:spacing w:line="276" w:lineRule="auto"/>
-        <w:rPr>
-          <w:rFonts w:ascii="Calisto MT" w:hAnsi="Calisto MT"/>
-        </w:rPr>
-      </w:pPr>
-    </w:p>
-    <w:p>
-      <w:pPr>
-        <w:spacing w:line="276" w:lineRule="auto"/>
-        <w:rPr>
-          <w:rFonts w:ascii="Calisto MT" w:hAnsi="Calisto MT"/>
-        </w:rPr>
-      </w:pPr>
-      <w:r>
-        <w:rPr>
-          <w:rFonts w:ascii="Calisto MT" w:hAnsi="Calisto MT"/>
-          <w:b/>
-        </w:rPr>
-        <w:t>Steps</w:t>
-      </w:r>
-    </w:p>
-    <w:p>
-      <w:pPr>
-        <w:spacing w:line="276" w:lineRule="auto"/>
-        <w:rPr>
-          <w:rFonts w:ascii="Calisto MT" w:hAnsi="Calisto MT"/>
-        </w:rPr>
-      </w:pPr>
-      <w:r>
-        <w:rPr>
-          <w:rFonts w:ascii="Calisto MT" w:hAnsi="Calisto MT"/>
-        </w:rPr>
-        <w:tab/>
-        <w:t>We will begin with the two main methods.  These will consist of many parts:</w:t>
-      </w:r>
-    </w:p>
-    <w:p>
-      <w:pPr>
-        <w:spacing w:line="276" w:lineRule="auto"/>
-        <w:rPr>
-          <w:rFonts w:ascii="Calisto MT" w:hAnsi="Calisto MT"/>
-        </w:rPr>
-      </w:pPr>
-    </w:p>
-    <w:p>
-      <w:pPr>
-        <w:spacing w:line="276" w:lineRule="auto"/>
-        <w:rPr>
-          <w:rFonts w:ascii="Calisto MT" w:hAnsi="Calisto MT"/>
-        </w:rPr>
-      </w:pPr>
-      <w:r>
-        <w:rPr>
-          <w:rFonts w:ascii="Calisto MT" w:hAnsi="Calisto MT"/>
-        </w:rPr>
-        <w:t>~~Method to accept a seed data set~~</w:t>
-      </w:r>
-    </w:p>
-    <w:p>
-      <w:pPr>
-        <w:spacing w:line="276" w:lineRule="auto"/>
-        <w:rPr>
-          <w:rFonts w:ascii="Calisto MT" w:hAnsi="Calisto MT"/>
-        </w:rPr>
-      </w:pPr>
     </w:p>
     <w:sectPr>
       <w:pgSz w:w="12240" w:h="15840"/>

--- a/Final Specification.docx
+++ b/Final Specification.docx
@@ -574,6 +574,7 @@
           <w:rFonts w:ascii="Calisto MT" w:hAnsi="Calisto MT"/>
           <w:b/>
         </w:rPr>
+        <w:lastRenderedPageBreak/>
         <w:t>Signatures/Interfaces</w:t>
       </w:r>
     </w:p>
@@ -1543,6 +1544,281 @@
         </w:rPr>
         <w:tab/>
         <w:t># doc is of type Document</w:t>
+      </w:r>
+    </w:p>
+    <w:p>
+      <w:pPr>
+        <w:rPr>
+          <w:rFonts w:ascii="Calisto MT" w:hAnsi="Calisto MT"/>
+        </w:rPr>
+      </w:pPr>
+      <w:r>
+        <w:rPr>
+          <w:rFonts w:ascii="Calisto MT" w:hAnsi="Calisto MT"/>
+        </w:rPr>
+        <w:br w:type="page"/>
+      </w:r>
+    </w:p>
+    <w:p>
+      <w:pPr>
+        <w:spacing w:line="276" w:lineRule="auto"/>
+        <w:rPr>
+          <w:rFonts w:ascii="Calisto MT" w:hAnsi="Calisto MT"/>
+        </w:rPr>
+      </w:pPr>
+      <w:r>
+        <w:rPr>
+          <w:rFonts w:ascii="Calisto MT" w:hAnsi="Calisto MT"/>
+        </w:rPr>
+        <w:lastRenderedPageBreak/>
+        <w:t>Timeline</w:t>
+      </w:r>
+    </w:p>
+    <w:p>
+      <w:pPr>
+        <w:pStyle w:val="ListParagraph"/>
+        <w:numPr>
+          <w:ilvl w:val="0"/>
+          <w:numId w:val="2"/>
+        </w:numPr>
+        <w:spacing w:line="276" w:lineRule="auto"/>
+        <w:rPr>
+          <w:rFonts w:ascii="Calisto MT" w:hAnsi="Calisto MT"/>
+        </w:rPr>
+      </w:pPr>
+      <w:r>
+        <w:rPr>
+          <w:rFonts w:ascii="Calisto MT" w:hAnsi="Calisto MT"/>
+        </w:rPr>
+        <w:t>Find test text documents (4/18, Saturday)</w:t>
+      </w:r>
+    </w:p>
+    <w:p>
+      <w:pPr>
+        <w:pStyle w:val="ListParagraph"/>
+        <w:numPr>
+          <w:ilvl w:val="0"/>
+          <w:numId w:val="2"/>
+        </w:numPr>
+        <w:spacing w:line="276" w:lineRule="auto"/>
+        <w:rPr>
+          <w:rFonts w:ascii="Calisto MT" w:hAnsi="Calisto MT"/>
+        </w:rPr>
+      </w:pPr>
+      <w:r>
+        <w:rPr>
+          <w:rFonts w:ascii="Calisto MT" w:hAnsi="Calisto MT"/>
+        </w:rPr>
+        <w:t>Write Document class (4/19, Sunday)</w:t>
+      </w:r>
+    </w:p>
+    <w:p>
+      <w:pPr>
+        <w:pStyle w:val="ListParagraph"/>
+        <w:numPr>
+          <w:ilvl w:val="0"/>
+          <w:numId w:val="2"/>
+        </w:numPr>
+        <w:spacing w:line="276" w:lineRule="auto"/>
+        <w:rPr>
+          <w:rFonts w:ascii="Calisto MT" w:hAnsi="Calisto MT"/>
+        </w:rPr>
+      </w:pPr>
+      <w:r>
+        <w:rPr>
+          <w:rFonts w:ascii="Calisto MT" w:hAnsi="Calisto MT"/>
+        </w:rPr>
+        <w:t>Write Seed class (4/20, Monday)</w:t>
+      </w:r>
+    </w:p>
+    <w:p>
+      <w:pPr>
+        <w:pStyle w:val="ListParagraph"/>
+        <w:numPr>
+          <w:ilvl w:val="0"/>
+          <w:numId w:val="2"/>
+        </w:numPr>
+        <w:spacing w:line="276" w:lineRule="auto"/>
+        <w:rPr>
+          <w:rFonts w:ascii="Calisto MT" w:hAnsi="Calisto MT"/>
+        </w:rPr>
+      </w:pPr>
+      <w:r>
+        <w:rPr>
+          <w:rFonts w:ascii="Calisto MT" w:hAnsi="Calisto MT"/>
+        </w:rPr>
+        <w:t>Write Heuristic class (4/21, Tuesday)</w:t>
+      </w:r>
+    </w:p>
+    <w:p>
+      <w:pPr>
+        <w:pStyle w:val="ListParagraph"/>
+        <w:numPr>
+          <w:ilvl w:val="0"/>
+          <w:numId w:val="2"/>
+        </w:numPr>
+        <w:spacing w:line="276" w:lineRule="auto"/>
+        <w:rPr>
+          <w:rFonts w:ascii="Calisto MT" w:hAnsi="Calisto MT"/>
+        </w:rPr>
+      </w:pPr>
+      <w:r>
+        <w:rPr>
+          <w:rFonts w:ascii="Calisto MT" w:hAnsi="Calisto MT"/>
+        </w:rPr>
+        <w:t>Write Analyzer class (4/22, Wednesday)</w:t>
+      </w:r>
+    </w:p>
+    <w:p>
+      <w:pPr>
+        <w:pStyle w:val="ListParagraph"/>
+        <w:numPr>
+          <w:ilvl w:val="0"/>
+          <w:numId w:val="2"/>
+        </w:numPr>
+        <w:spacing w:line="276" w:lineRule="auto"/>
+        <w:rPr>
+          <w:rFonts w:ascii="Calisto MT" w:hAnsi="Calisto MT"/>
+        </w:rPr>
+      </w:pPr>
+      <w:r>
+        <w:rPr>
+          <w:rFonts w:ascii="Calisto MT" w:hAnsi="Calisto MT"/>
+        </w:rPr>
+        <w:t>Test on documents and graph performance (4/23, Thursday)</w:t>
+      </w:r>
+    </w:p>
+    <w:p>
+      <w:pPr>
+        <w:pStyle w:val="ListParagraph"/>
+        <w:numPr>
+          <w:ilvl w:val="0"/>
+          <w:numId w:val="2"/>
+        </w:numPr>
+        <w:spacing w:line="276" w:lineRule="auto"/>
+        <w:rPr>
+          <w:rFonts w:ascii="Calisto MT" w:hAnsi="Calisto MT"/>
+        </w:rPr>
+      </w:pPr>
+      <w:r>
+        <w:rPr>
+          <w:rFonts w:ascii="Calisto MT" w:hAnsi="Calisto MT"/>
+        </w:rPr>
+        <w:t>Adapt code to learn dynamically (4/24, Friday)</w:t>
+      </w:r>
+    </w:p>
+    <w:p>
+      <w:pPr>
+        <w:pStyle w:val="ListParagraph"/>
+        <w:numPr>
+          <w:ilvl w:val="0"/>
+          <w:numId w:val="2"/>
+        </w:numPr>
+        <w:spacing w:line="276" w:lineRule="auto"/>
+        <w:rPr>
+          <w:rFonts w:ascii="Calisto MT" w:hAnsi="Calisto MT"/>
+        </w:rPr>
+      </w:pPr>
+      <w:r>
+        <w:rPr>
+          <w:rFonts w:ascii="Calisto MT" w:hAnsi="Calisto MT"/>
+        </w:rPr>
+        <w:t>Write Twitter API integration code (4/26, Sunday)</w:t>
+      </w:r>
+    </w:p>
+    <w:p>
+      <w:pPr>
+        <w:pStyle w:val="ListParagraph"/>
+        <w:numPr>
+          <w:ilvl w:val="0"/>
+          <w:numId w:val="2"/>
+        </w:numPr>
+        <w:spacing w:line="276" w:lineRule="auto"/>
+        <w:rPr>
+          <w:rFonts w:ascii="Calisto MT" w:hAnsi="Calisto MT"/>
+        </w:rPr>
+      </w:pPr>
+      <w:r>
+        <w:rPr>
+          <w:rFonts w:ascii="Calisto MT" w:hAnsi="Calisto MT"/>
+        </w:rPr>
+        <w:t>Test on tweets (4/27, Tuesday)</w:t>
+      </w:r>
+    </w:p>
+    <w:p>
+      <w:pPr>
+        <w:pStyle w:val="ListParagraph"/>
+        <w:numPr>
+          <w:ilvl w:val="0"/>
+          <w:numId w:val="2"/>
+        </w:numPr>
+        <w:spacing w:line="276" w:lineRule="auto"/>
+        <w:rPr>
+          <w:rFonts w:ascii="Calisto MT" w:hAnsi="Calisto MT"/>
+        </w:rPr>
+      </w:pPr>
+      <w:r>
+        <w:rPr>
+          <w:rFonts w:ascii="Calisto MT" w:hAnsi="Calisto MT"/>
+        </w:rPr>
+        <w:t>Write n-grams code (4/29, Thursday)</w:t>
+      </w:r>
+    </w:p>
+    <w:p>
+      <w:pPr>
+        <w:pStyle w:val="ListParagraph"/>
+        <w:numPr>
+          <w:ilvl w:val="0"/>
+          <w:numId w:val="2"/>
+        </w:numPr>
+        <w:spacing w:line="276" w:lineRule="auto"/>
+        <w:rPr>
+          <w:rFonts w:ascii="Calisto MT" w:hAnsi="Calisto MT"/>
+        </w:rPr>
+      </w:pPr>
+      <w:r>
+        <w:rPr>
+          <w:rFonts w:ascii="Calisto MT" w:hAnsi="Calisto MT"/>
+        </w:rPr>
+        <w:t>Test n-grams code (4/30, Friday)</w:t>
+      </w:r>
+    </w:p>
+    <w:p>
+      <w:pPr>
+        <w:pStyle w:val="ListParagraph"/>
+        <w:numPr>
+          <w:ilvl w:val="0"/>
+          <w:numId w:val="2"/>
+        </w:numPr>
+        <w:spacing w:line="276" w:lineRule="auto"/>
+        <w:rPr>
+          <w:rFonts w:ascii="Calisto MT" w:hAnsi="Calisto MT"/>
+        </w:rPr>
+      </w:pPr>
+      <w:r>
+        <w:rPr>
+          <w:rFonts w:ascii="Calisto MT" w:hAnsi="Calisto MT"/>
+        </w:rPr>
+        <w:t>Finish report (4/30, Friday)</w:t>
+      </w:r>
+    </w:p>
+    <w:p>
+      <w:pPr>
+        <w:pStyle w:val="ListParagraph"/>
+        <w:numPr>
+          <w:ilvl w:val="0"/>
+          <w:numId w:val="2"/>
+        </w:numPr>
+        <w:spacing w:line="276" w:lineRule="auto"/>
+        <w:rPr>
+          <w:rFonts w:ascii="Calisto MT" w:hAnsi="Calisto MT"/>
+        </w:rPr>
+      </w:pPr>
+      <w:r>
+        <w:rPr>
+          <w:rFonts w:ascii="Calisto MT" w:hAnsi="Calisto MT"/>
+        </w:rPr>
+        <w:t>Finish up any last minute changes and submit (5/1, Saturday)</w:t>
       </w:r>
       <w:bookmarkStart w:id="0" w:name="_GoBack"/>
       <w:bookmarkEnd w:id="0"/>
@@ -1560,6 +1836,119 @@
 <file path=word/numbering.xml><?xml version="1.0" encoding="utf-8"?>
 <w:numbering xmlns:wpc="http://schemas.microsoft.com/office/word/2010/wordprocessingCanvas" xmlns:mo="http://schemas.microsoft.com/office/mac/office/2008/main" xmlns:mc="http://schemas.openxmlformats.org/markup-compatibility/2006" xmlns:mv="urn:schemas-microsoft-com:mac:vml" xmlns:o="urn:schemas-microsoft-com:office:office" xmlns:r="http://schemas.openxmlformats.org/officeDocument/2006/relationships" xmlns:m="http://schemas.openxmlformats.org/officeDocument/2006/math" xmlns:v="urn:schemas-microsoft-com:vml" xmlns:wp14="http://schemas.microsoft.com/office/word/2010/wordprocessingDrawing" xmlns:wp="http://schemas.openxmlformats.org/drawingml/2006/wordprocessingDrawing" xmlns:w10="urn:schemas-microsoft-com:office:word" xmlns:w="http://schemas.openxmlformats.org/wordprocessingml/2006/main" xmlns:w14="http://schemas.microsoft.com/office/word/2010/wordml" xmlns:wpg="http://schemas.microsoft.com/office/word/2010/wordprocessingGroup" xmlns:wpi="http://schemas.microsoft.com/office/word/2010/wordprocessingInk" xmlns:wne="http://schemas.microsoft.com/office/word/2006/wordml" xmlns:wps="http://schemas.microsoft.com/office/word/2010/wordprocessingShape" mc:Ignorable="w14 wp14">
   <w:abstractNum w:abstractNumId="0">
+    <w:nsid w:val="26FB2698"/>
+    <w:multiLevelType w:val="hybridMultilevel"/>
+    <w:tmpl w:val="95846DC0"/>
+    <w:lvl w:ilvl="0" w:tplc="04090001">
+      <w:start w:val="1"/>
+      <w:numFmt w:val="bullet"/>
+      <w:lvlText w:val=""/>
+      <w:lvlJc w:val="left"/>
+      <w:pPr>
+        <w:ind w:left="720" w:hanging="360"/>
+      </w:pPr>
+      <w:rPr>
+        <w:rFonts w:ascii="Symbol" w:hAnsi="Symbol" w:hint="default"/>
+      </w:rPr>
+    </w:lvl>
+    <w:lvl w:ilvl="1" w:tplc="04090003" w:tentative="1">
+      <w:start w:val="1"/>
+      <w:numFmt w:val="bullet"/>
+      <w:lvlText w:val="o"/>
+      <w:lvlJc w:val="left"/>
+      <w:pPr>
+        <w:ind w:left="1440" w:hanging="360"/>
+      </w:pPr>
+      <w:rPr>
+        <w:rFonts w:ascii="Courier New" w:hAnsi="Courier New" w:hint="default"/>
+      </w:rPr>
+    </w:lvl>
+    <w:lvl w:ilvl="2" w:tplc="04090005" w:tentative="1">
+      <w:start w:val="1"/>
+      <w:numFmt w:val="bullet"/>
+      <w:lvlText w:val=""/>
+      <w:lvlJc w:val="left"/>
+      <w:pPr>
+        <w:ind w:left="2160" w:hanging="360"/>
+      </w:pPr>
+      <w:rPr>
+        <w:rFonts w:ascii="Wingdings" w:hAnsi="Wingdings" w:hint="default"/>
+      </w:rPr>
+    </w:lvl>
+    <w:lvl w:ilvl="3" w:tplc="04090001" w:tentative="1">
+      <w:start w:val="1"/>
+      <w:numFmt w:val="bullet"/>
+      <w:lvlText w:val=""/>
+      <w:lvlJc w:val="left"/>
+      <w:pPr>
+        <w:ind w:left="2880" w:hanging="360"/>
+      </w:pPr>
+      <w:rPr>
+        <w:rFonts w:ascii="Symbol" w:hAnsi="Symbol" w:hint="default"/>
+      </w:rPr>
+    </w:lvl>
+    <w:lvl w:ilvl="4" w:tplc="04090003" w:tentative="1">
+      <w:start w:val="1"/>
+      <w:numFmt w:val="bullet"/>
+      <w:lvlText w:val="o"/>
+      <w:lvlJc w:val="left"/>
+      <w:pPr>
+        <w:ind w:left="3600" w:hanging="360"/>
+      </w:pPr>
+      <w:rPr>
+        <w:rFonts w:ascii="Courier New" w:hAnsi="Courier New" w:hint="default"/>
+      </w:rPr>
+    </w:lvl>
+    <w:lvl w:ilvl="5" w:tplc="04090005" w:tentative="1">
+      <w:start w:val="1"/>
+      <w:numFmt w:val="bullet"/>
+      <w:lvlText w:val=""/>
+      <w:lvlJc w:val="left"/>
+      <w:pPr>
+        <w:ind w:left="4320" w:hanging="360"/>
+      </w:pPr>
+      <w:rPr>
+        <w:rFonts w:ascii="Wingdings" w:hAnsi="Wingdings" w:hint="default"/>
+      </w:rPr>
+    </w:lvl>
+    <w:lvl w:ilvl="6" w:tplc="04090001" w:tentative="1">
+      <w:start w:val="1"/>
+      <w:numFmt w:val="bullet"/>
+      <w:lvlText w:val=""/>
+      <w:lvlJc w:val="left"/>
+      <w:pPr>
+        <w:ind w:left="5040" w:hanging="360"/>
+      </w:pPr>
+      <w:rPr>
+        <w:rFonts w:ascii="Symbol" w:hAnsi="Symbol" w:hint="default"/>
+      </w:rPr>
+    </w:lvl>
+    <w:lvl w:ilvl="7" w:tplc="04090003" w:tentative="1">
+      <w:start w:val="1"/>
+      <w:numFmt w:val="bullet"/>
+      <w:lvlText w:val="o"/>
+      <w:lvlJc w:val="left"/>
+      <w:pPr>
+        <w:ind w:left="5760" w:hanging="360"/>
+      </w:pPr>
+      <w:rPr>
+        <w:rFonts w:ascii="Courier New" w:hAnsi="Courier New" w:hint="default"/>
+      </w:rPr>
+    </w:lvl>
+    <w:lvl w:ilvl="8" w:tplc="04090005" w:tentative="1">
+      <w:start w:val="1"/>
+      <w:numFmt w:val="bullet"/>
+      <w:lvlText w:val=""/>
+      <w:lvlJc w:val="left"/>
+      <w:pPr>
+        <w:ind w:left="6480" w:hanging="360"/>
+      </w:pPr>
+      <w:rPr>
+        <w:rFonts w:ascii="Wingdings" w:hAnsi="Wingdings" w:hint="default"/>
+      </w:rPr>
+    </w:lvl>
+  </w:abstractNum>
+  <w:abstractNum w:abstractNumId="1">
     <w:nsid w:val="4A3933A2"/>
     <w:multiLevelType w:val="hybridMultilevel"/>
     <w:tmpl w:val="3898AF28"/>
@@ -1646,6 +2035,9 @@
     </w:lvl>
   </w:abstractNum>
   <w:num w:numId="1">
+    <w:abstractNumId w:val="1"/>
+  </w:num>
+  <w:num w:numId="2">
     <w:abstractNumId w:val="0"/>
   </w:num>
 </w:numbering>

--- a/Final Specification.docx
+++ b/Final Specification.docx
@@ -1549,9 +1549,472 @@
     <w:p>
       <w:pPr>
         <w:rPr>
-          <w:rFonts w:ascii="Calisto MT" w:hAnsi="Calisto MT"/>
-        </w:rPr>
-      </w:pPr>
+          <w:rFonts w:ascii="Consolas" w:hAnsi="Consolas"/>
+          <w:sz w:val="18"/>
+        </w:rPr>
+      </w:pPr>
+      <w:r>
+        <w:rPr>
+          <w:rFonts w:ascii="Consolas" w:hAnsi="Consolas"/>
+          <w:sz w:val="18"/>
+        </w:rPr>
+        <w:t>class BinaryTree:</w:t>
+      </w:r>
+    </w:p>
+    <w:p>
+      <w:pPr>
+        <w:ind w:firstLine="720"/>
+        <w:rPr>
+          <w:rFonts w:ascii="Consolas" w:hAnsi="Consolas"/>
+          <w:sz w:val="18"/>
+        </w:rPr>
+      </w:pPr>
+      <w:r>
+        <w:rPr>
+          <w:rFonts w:ascii="Consolas" w:hAnsi="Consolas"/>
+          <w:sz w:val="18"/>
+        </w:rPr>
+        <w:t># initializer</w:t>
+      </w:r>
+    </w:p>
+    <w:p>
+      <w:pPr>
+        <w:ind w:firstLine="720"/>
+        <w:rPr>
+          <w:rFonts w:ascii="Consolas" w:hAnsi="Consolas"/>
+          <w:sz w:val="18"/>
+        </w:rPr>
+      </w:pPr>
+      <w:r>
+        <w:rPr>
+          <w:rFonts w:ascii="Consolas" w:hAnsi="Consolas"/>
+          <w:sz w:val="18"/>
+        </w:rPr>
+        <w:t>def __init__(self, val=None):</w:t>
+      </w:r>
+    </w:p>
+    <w:p>
+      <w:pPr>
+        <w:ind w:left="720" w:firstLine="720"/>
+        <w:rPr>
+          <w:rFonts w:ascii="Consolas" w:hAnsi="Consolas"/>
+          <w:sz w:val="18"/>
+        </w:rPr>
+      </w:pPr>
+      <w:r>
+        <w:rPr>
+          <w:rFonts w:ascii="Consolas" w:hAnsi="Consolas"/>
+          <w:sz w:val="18"/>
+        </w:rPr>
+        <w:lastRenderedPageBreak/>
+        <w:t># create initial tree with empty left and right nodes</w:t>
+      </w:r>
+    </w:p>
+    <w:p>
+      <w:pPr>
+        <w:ind w:left="1440"/>
+        <w:rPr>
+          <w:rFonts w:ascii="Consolas" w:hAnsi="Consolas"/>
+          <w:sz w:val="18"/>
+        </w:rPr>
+      </w:pPr>
+      <w:r>
+        <w:rPr>
+          <w:rFonts w:ascii="Consolas" w:hAnsi="Consolas"/>
+          <w:sz w:val="18"/>
+        </w:rPr>
+        <w:t># root node is None by default</w:t>
+      </w:r>
+    </w:p>
+    <w:p>
+      <w:pPr>
+        <w:ind w:left="1440"/>
+        <w:rPr>
+          <w:rFonts w:ascii="Consolas" w:hAnsi="Consolas"/>
+          <w:sz w:val="18"/>
+        </w:rPr>
+      </w:pPr>
+      <w:r>
+        <w:rPr>
+          <w:rFonts w:ascii="Consolas" w:hAnsi="Consolas"/>
+          <w:sz w:val="18"/>
+        </w:rPr>
+        <w:t># val is any type</w:t>
+      </w:r>
+    </w:p>
+    <w:p>
+      <w:pPr>
+        <w:rPr>
+          <w:rFonts w:ascii="Consolas" w:hAnsi="Consolas"/>
+          <w:sz w:val="18"/>
+        </w:rPr>
+      </w:pPr>
+    </w:p>
+    <w:p>
+      <w:pPr>
+        <w:ind w:left="720"/>
+        <w:rPr>
+          <w:rFonts w:ascii="Consolas" w:hAnsi="Consolas"/>
+          <w:sz w:val="18"/>
+        </w:rPr>
+      </w:pPr>
+      <w:r>
+        <w:rPr>
+          <w:rFonts w:ascii="Consolas" w:hAnsi="Consolas"/>
+          <w:sz w:val="18"/>
+        </w:rPr>
+        <w:t># accessor methods</w:t>
+      </w:r>
+    </w:p>
+    <w:p>
+      <w:pPr>
+        <w:ind w:firstLine="720"/>
+        <w:rPr>
+          <w:rFonts w:ascii="Consolas" w:hAnsi="Consolas"/>
+          <w:sz w:val="18"/>
+        </w:rPr>
+      </w:pPr>
+      <w:r>
+        <w:rPr>
+          <w:rFonts w:ascii="Consolas" w:hAnsi="Consolas"/>
+          <w:sz w:val="18"/>
+        </w:rPr>
+        <w:t>def get_left(self):</w:t>
+      </w:r>
+    </w:p>
+    <w:p>
+      <w:pPr>
+        <w:ind w:left="720" w:firstLine="720"/>
+        <w:rPr>
+          <w:rFonts w:ascii="Consolas" w:hAnsi="Consolas"/>
+          <w:sz w:val="18"/>
+        </w:rPr>
+      </w:pPr>
+      <w:r>
+        <w:rPr>
+          <w:rFonts w:ascii="Consolas" w:hAnsi="Consolas"/>
+          <w:sz w:val="18"/>
+        </w:rPr>
+        <w:t># return left tree</w:t>
+      </w:r>
+    </w:p>
+    <w:p>
+      <w:pPr>
+        <w:rPr>
+          <w:rFonts w:ascii="Consolas" w:hAnsi="Consolas"/>
+          <w:sz w:val="18"/>
+        </w:rPr>
+      </w:pPr>
+    </w:p>
+    <w:p>
+      <w:pPr>
+        <w:ind w:left="720"/>
+        <w:rPr>
+          <w:rFonts w:ascii="Consolas" w:hAnsi="Consolas"/>
+          <w:sz w:val="18"/>
+        </w:rPr>
+      </w:pPr>
+      <w:r>
+        <w:rPr>
+          <w:rFonts w:ascii="Consolas" w:hAnsi="Consolas"/>
+          <w:sz w:val="18"/>
+        </w:rPr>
+        <w:t>def get_right(self):</w:t>
+      </w:r>
+    </w:p>
+    <w:p>
+      <w:pPr>
+        <w:ind w:left="720" w:firstLine="720"/>
+        <w:rPr>
+          <w:rFonts w:ascii="Consolas" w:hAnsi="Consolas"/>
+          <w:sz w:val="18"/>
+        </w:rPr>
+      </w:pPr>
+      <w:r>
+        <w:rPr>
+          <w:rFonts w:ascii="Consolas" w:hAnsi="Consolas"/>
+          <w:sz w:val="18"/>
+        </w:rPr>
+        <w:t># return right tree</w:t>
+      </w:r>
+    </w:p>
+    <w:p>
+      <w:pPr>
+        <w:rPr>
+          <w:rFonts w:ascii="Consolas" w:hAnsi="Consolas"/>
+          <w:sz w:val="18"/>
+        </w:rPr>
+      </w:pPr>
+    </w:p>
+    <w:p>
+      <w:pPr>
+        <w:ind w:left="720"/>
+        <w:rPr>
+          <w:rFonts w:ascii="Consolas" w:hAnsi="Consolas"/>
+          <w:sz w:val="18"/>
+        </w:rPr>
+      </w:pPr>
+      <w:r>
+        <w:rPr>
+          <w:rFonts w:ascii="Consolas" w:hAnsi="Consolas"/>
+          <w:sz w:val="18"/>
+        </w:rPr>
+        <w:t>d</w:t>
+      </w:r>
+      <w:r>
+        <w:rPr>
+          <w:rFonts w:ascii="Consolas" w:hAnsi="Consolas"/>
+          <w:sz w:val="18"/>
+        </w:rPr>
+        <w:t>ef set_node_val(self, val=None):</w:t>
+      </w:r>
+    </w:p>
+    <w:p>
+      <w:pPr>
+        <w:ind w:left="720" w:firstLine="720"/>
+        <w:rPr>
+          <w:rFonts w:ascii="Consolas" w:hAnsi="Consolas"/>
+          <w:sz w:val="18"/>
+        </w:rPr>
+      </w:pPr>
+      <w:r>
+        <w:rPr>
+          <w:rFonts w:ascii="Consolas" w:hAnsi="Consolas"/>
+          <w:sz w:val="18"/>
+        </w:rPr>
+        <w:t># set root node value</w:t>
+      </w:r>
+    </w:p>
+    <w:p>
+      <w:pPr>
+        <w:ind w:left="720" w:firstLine="720"/>
+        <w:rPr>
+          <w:rFonts w:ascii="Consolas" w:hAnsi="Consolas"/>
+          <w:sz w:val="18"/>
+        </w:rPr>
+      </w:pPr>
+      <w:r>
+        <w:rPr>
+          <w:rFonts w:ascii="Consolas" w:hAnsi="Consolas"/>
+          <w:sz w:val="18"/>
+        </w:rPr>
+        <w:t># root node is None by default</w:t>
+      </w:r>
+    </w:p>
+    <w:p>
+      <w:pPr>
+        <w:ind w:left="1440"/>
+        <w:rPr>
+          <w:rFonts w:ascii="Consolas" w:hAnsi="Consolas"/>
+          <w:sz w:val="18"/>
+        </w:rPr>
+      </w:pPr>
+      <w:r>
+        <w:rPr>
+          <w:rFonts w:ascii="Consolas" w:hAnsi="Consolas"/>
+          <w:sz w:val="18"/>
+        </w:rPr>
+        <w:t># val has any type</w:t>
+      </w:r>
+    </w:p>
+    <w:p>
+      <w:pPr>
+        <w:rPr>
+          <w:rFonts w:ascii="Consolas" w:hAnsi="Consolas"/>
+          <w:sz w:val="18"/>
+        </w:rPr>
+      </w:pPr>
+    </w:p>
+    <w:p>
+      <w:pPr>
+        <w:ind w:left="720"/>
+        <w:rPr>
+          <w:rFonts w:ascii="Consolas" w:hAnsi="Consolas"/>
+          <w:sz w:val="18"/>
+        </w:rPr>
+      </w:pPr>
+      <w:r>
+        <w:rPr>
+          <w:rFonts w:ascii="Consolas" w:hAnsi="Consolas"/>
+          <w:sz w:val="18"/>
+        </w:rPr>
+        <w:t>def get_node_val(self):</w:t>
+      </w:r>
+    </w:p>
+    <w:p>
+      <w:pPr>
+        <w:ind w:left="720" w:firstLine="720"/>
+        <w:rPr>
+          <w:rFonts w:ascii="Consolas" w:hAnsi="Consolas"/>
+          <w:sz w:val="18"/>
+        </w:rPr>
+      </w:pPr>
+      <w:r>
+        <w:rPr>
+          <w:rFonts w:ascii="Consolas" w:hAnsi="Consolas"/>
+          <w:sz w:val="18"/>
+        </w:rPr>
+        <w:t># return node value</w:t>
+      </w:r>
+    </w:p>
+    <w:p>
+      <w:pPr>
+        <w:rPr>
+          <w:rFonts w:ascii="Consolas" w:hAnsi="Consolas"/>
+          <w:sz w:val="18"/>
+        </w:rPr>
+      </w:pPr>
+    </w:p>
+    <w:p>
+      <w:pPr>
+        <w:ind w:left="720"/>
+        <w:rPr>
+          <w:rFonts w:ascii="Consolas" w:hAnsi="Consolas"/>
+          <w:sz w:val="18"/>
+        </w:rPr>
+      </w:pPr>
+      <w:r>
+        <w:rPr>
+          <w:rFonts w:ascii="Consolas" w:hAnsi="Consolas"/>
+          <w:sz w:val="18"/>
+        </w:rPr>
+        <w:t>def insert_left(self, val=None):</w:t>
+      </w:r>
+    </w:p>
+    <w:p>
+      <w:pPr>
+        <w:ind w:left="720" w:firstLine="720"/>
+        <w:rPr>
+          <w:rFonts w:ascii="Consolas" w:hAnsi="Consolas"/>
+          <w:sz w:val="18"/>
+        </w:rPr>
+      </w:pPr>
+      <w:r>
+        <w:rPr>
+          <w:rFonts w:ascii="Consolas" w:hAnsi="Consolas"/>
+          <w:sz w:val="18"/>
+        </w:rPr>
+        <w:t># insert value into left subtree</w:t>
+      </w:r>
+    </w:p>
+    <w:p>
+      <w:pPr>
+        <w:rPr>
+          <w:rFonts w:ascii="Consolas" w:hAnsi="Consolas"/>
+          <w:sz w:val="18"/>
+        </w:rPr>
+      </w:pPr>
+    </w:p>
+    <w:p>
+      <w:pPr>
+        <w:ind w:left="720"/>
+        <w:rPr>
+          <w:rFonts w:ascii="Consolas" w:hAnsi="Consolas"/>
+          <w:sz w:val="18"/>
+        </w:rPr>
+      </w:pPr>
+      <w:r>
+        <w:rPr>
+          <w:rFonts w:ascii="Consolas" w:hAnsi="Consolas"/>
+          <w:sz w:val="18"/>
+        </w:rPr>
+        <w:t>def insert_right(self, val=None):</w:t>
+      </w:r>
+    </w:p>
+    <w:p>
+      <w:pPr>
+        <w:ind w:left="720" w:firstLine="720"/>
+        <w:rPr>
+          <w:rFonts w:ascii="Consolas" w:hAnsi="Consolas"/>
+          <w:sz w:val="18"/>
+        </w:rPr>
+      </w:pPr>
+      <w:r>
+        <w:rPr>
+          <w:rFonts w:ascii="Consolas" w:hAnsi="Consolas"/>
+          <w:sz w:val="18"/>
+        </w:rPr>
+        <w:t># insert value into right subtree</w:t>
+      </w:r>
+    </w:p>
+    <w:p>
+      <w:pPr>
+        <w:rPr>
+          <w:rFonts w:ascii="Consolas" w:hAnsi="Consolas"/>
+          <w:sz w:val="18"/>
+        </w:rPr>
+      </w:pPr>
+    </w:p>
+    <w:p>
+      <w:pPr>
+        <w:ind w:firstLine="720"/>
+        <w:rPr>
+          <w:rFonts w:ascii="Consolas" w:hAnsi="Consolas"/>
+          <w:sz w:val="18"/>
+        </w:rPr>
+      </w:pPr>
+      <w:r>
+        <w:rPr>
+          <w:rFonts w:ascii="Consolas" w:hAnsi="Consolas"/>
+          <w:sz w:val="18"/>
+        </w:rPr>
+        <w:t>def is_leaf(self):</w:t>
+      </w:r>
+    </w:p>
+    <w:p>
+      <w:pPr>
+        <w:ind w:left="720" w:firstLine="720"/>
+        <w:rPr>
+          <w:rFonts w:ascii="Consolas" w:hAnsi="Consolas"/>
+          <w:sz w:val="18"/>
+        </w:rPr>
+      </w:pPr>
+      <w:r>
+        <w:rPr>
+          <w:rFonts w:ascii="Consolas" w:hAnsi="Consolas"/>
+          <w:sz w:val="18"/>
+        </w:rPr>
+        <w:t># returns true if subtrees are empty, false otherwise</w:t>
+      </w:r>
+    </w:p>
+    <w:p>
+      <w:pPr>
+        <w:rPr>
+          <w:rFonts w:ascii="Consolas" w:hAnsi="Consolas"/>
+          <w:sz w:val="18"/>
+        </w:rPr>
+      </w:pPr>
+    </w:p>
+    <w:p>
+      <w:pPr>
+        <w:ind w:firstLine="720"/>
+        <w:rPr>
+          <w:rFonts w:ascii="Consolas" w:hAnsi="Consolas"/>
+          <w:sz w:val="18"/>
+        </w:rPr>
+      </w:pPr>
+      <w:r>
+        <w:rPr>
+          <w:rFonts w:ascii="Consolas" w:hAnsi="Consolas"/>
+          <w:sz w:val="18"/>
+        </w:rPr>
+        <w:t>def print_tree(self):</w:t>
+      </w:r>
+    </w:p>
+    <w:p>
+      <w:pPr>
+        <w:ind w:left="720" w:firstLine="720"/>
+        <w:rPr>
+          <w:rFonts w:ascii="Calisto MT" w:hAnsi="Calisto MT"/>
+        </w:rPr>
+      </w:pPr>
+      <w:r>
+        <w:rPr>
+          <w:rFonts w:ascii="Consolas" w:hAnsi="Consolas"/>
+          <w:sz w:val="18"/>
+        </w:rPr>
+        <w:t># prints tree from left to right</w:t>
+      </w:r>
       <w:r>
         <w:rPr>
           <w:rFonts w:ascii="Calisto MT" w:hAnsi="Calisto MT"/>
@@ -1628,8 +2091,10 @@
         <w:rPr>
           <w:rFonts w:ascii="Calisto MT" w:hAnsi="Calisto MT"/>
         </w:rPr>
-        <w:t>Write Seed class (4/20, Monday)</w:t>
-      </w:r>
+        <w:t>Write BinTree class (4/20, Monday)</w:t>
+      </w:r>
+      <w:bookmarkStart w:id="0" w:name="_GoBack"/>
+      <w:bookmarkEnd w:id="0"/>
     </w:p>
     <w:p>
       <w:pPr>
@@ -1647,7 +2112,7 @@
         <w:rPr>
           <w:rFonts w:ascii="Calisto MT" w:hAnsi="Calisto MT"/>
         </w:rPr>
-        <w:t>Write Heuristic class (4/21, Tuesday)</w:t>
+        <w:t>Write Seed class (4/20, Monday)</w:t>
       </w:r>
     </w:p>
     <w:p>
@@ -1666,7 +2131,7 @@
         <w:rPr>
           <w:rFonts w:ascii="Calisto MT" w:hAnsi="Calisto MT"/>
         </w:rPr>
-        <w:t>Write Analyzer class (4/22, Wednesday)</w:t>
+        <w:t>Write Heuristic class (4/21, Tuesday)</w:t>
       </w:r>
     </w:p>
     <w:p>
@@ -1685,7 +2150,7 @@
         <w:rPr>
           <w:rFonts w:ascii="Calisto MT" w:hAnsi="Calisto MT"/>
         </w:rPr>
-        <w:t>Test on documents and graph performance (4/23, Thursday)</w:t>
+        <w:t>Write Analyzer class (4/22, Wednesday)</w:t>
       </w:r>
     </w:p>
     <w:p>
@@ -1704,7 +2169,7 @@
         <w:rPr>
           <w:rFonts w:ascii="Calisto MT" w:hAnsi="Calisto MT"/>
         </w:rPr>
-        <w:t>Adapt code to learn dynamically (4/24, Friday)</w:t>
+        <w:t>Test on documents and graph performance (4/23, Thursday)</w:t>
       </w:r>
     </w:p>
     <w:p>
@@ -1723,7 +2188,7 @@
         <w:rPr>
           <w:rFonts w:ascii="Calisto MT" w:hAnsi="Calisto MT"/>
         </w:rPr>
-        <w:t>Write Twitter API integration code (4/26, Sunday)</w:t>
+        <w:t>Adapt code to learn dynamically (4/24, Friday)</w:t>
       </w:r>
     </w:p>
     <w:p>
@@ -1742,7 +2207,7 @@
         <w:rPr>
           <w:rFonts w:ascii="Calisto MT" w:hAnsi="Calisto MT"/>
         </w:rPr>
-        <w:t>Test on tweets (4/27, Tuesday)</w:t>
+        <w:t>Write Twitter API integration code (4/26, Sunday)</w:t>
       </w:r>
     </w:p>
     <w:p>
@@ -1761,7 +2226,7 @@
         <w:rPr>
           <w:rFonts w:ascii="Calisto MT" w:hAnsi="Calisto MT"/>
         </w:rPr>
-        <w:t>Write n-grams code (4/29, Thursday)</w:t>
+        <w:t>Test on tweets (4/27, Tuesday)</w:t>
       </w:r>
     </w:p>
     <w:p>
@@ -1780,7 +2245,7 @@
         <w:rPr>
           <w:rFonts w:ascii="Calisto MT" w:hAnsi="Calisto MT"/>
         </w:rPr>
-        <w:t>Test n-grams code (4/30, Friday)</w:t>
+        <w:t>Write n-grams code (4/29, Thursday)</w:t>
       </w:r>
     </w:p>
     <w:p>
@@ -1799,7 +2264,7 @@
         <w:rPr>
           <w:rFonts w:ascii="Calisto MT" w:hAnsi="Calisto MT"/>
         </w:rPr>
-        <w:t>Finish report (4/30, Friday)</w:t>
+        <w:t>Test n-grams code (4/30, Friday)</w:t>
       </w:r>
     </w:p>
     <w:p>
@@ -1818,10 +2283,27 @@
         <w:rPr>
           <w:rFonts w:ascii="Calisto MT" w:hAnsi="Calisto MT"/>
         </w:rPr>
+        <w:t>Finish report (4/30, Friday)</w:t>
+      </w:r>
+    </w:p>
+    <w:p>
+      <w:pPr>
+        <w:pStyle w:val="ListParagraph"/>
+        <w:numPr>
+          <w:ilvl w:val="0"/>
+          <w:numId w:val="2"/>
+        </w:numPr>
+        <w:spacing w:line="276" w:lineRule="auto"/>
+        <w:rPr>
+          <w:rFonts w:ascii="Calisto MT" w:hAnsi="Calisto MT"/>
+        </w:rPr>
+      </w:pPr>
+      <w:r>
+        <w:rPr>
+          <w:rFonts w:ascii="Calisto MT" w:hAnsi="Calisto MT"/>
+        </w:rPr>
         <w:t>Finish up any last minute changes and submit (5/1, Saturday)</w:t>
       </w:r>
-      <w:bookmarkStart w:id="0" w:name="_GoBack"/>
-      <w:bookmarkEnd w:id="0"/>
     </w:p>
     <w:sectPr>
       <w:pgSz w:w="12240" w:h="15840"/>

--- a/Final Specification.docx
+++ b/Final Specification.docx
@@ -574,7 +574,6 @@
           <w:rFonts w:ascii="Calisto MT" w:hAnsi="Calisto MT"/>
           <w:b/>
         </w:rPr>
-        <w:lastRenderedPageBreak/>
         <w:t>Signatures/Interfaces</w:t>
       </w:r>
     </w:p>
@@ -1606,7 +1605,6 @@
           <w:rFonts w:ascii="Consolas" w:hAnsi="Consolas"/>
           <w:sz w:val="18"/>
         </w:rPr>
-        <w:lastRenderedPageBreak/>
         <w:t># create initial tree with empty left and right nodes</w:t>
       </w:r>
     </w:p>
@@ -2033,7 +2031,6 @@
         <w:rPr>
           <w:rFonts w:ascii="Calisto MT" w:hAnsi="Calisto MT"/>
         </w:rPr>
-        <w:lastRenderedPageBreak/>
         <w:t>Timeline</w:t>
       </w:r>
     </w:p>
@@ -2093,8 +2090,6 @@
         </w:rPr>
         <w:t>Write BinTree class (4/20, Monday)</w:t>
       </w:r>
-      <w:bookmarkStart w:id="0" w:name="_GoBack"/>
-      <w:bookmarkEnd w:id="0"/>
     </w:p>
     <w:p>
       <w:pPr>
@@ -2303,6 +2298,51 @@
           <w:rFonts w:ascii="Calisto MT" w:hAnsi="Calisto MT"/>
         </w:rPr>
         <w:t>Finish up any last minute changes and submit (5/1, Saturday)</w:t>
+      </w:r>
+    </w:p>
+    <w:p>
+      <w:pPr>
+        <w:spacing w:line="276" w:lineRule="auto"/>
+        <w:rPr>
+          <w:rFonts w:ascii="Calisto MT" w:hAnsi="Calisto MT"/>
+        </w:rPr>
+      </w:pPr>
+    </w:p>
+    <w:p>
+      <w:pPr>
+        <w:spacing w:line="276" w:lineRule="auto"/>
+        <w:rPr>
+          <w:rFonts w:ascii="Calisto MT" w:hAnsi="Calisto MT"/>
+        </w:rPr>
+      </w:pPr>
+      <w:r>
+        <w:rPr>
+          <w:rFonts w:ascii="Calisto MT" w:hAnsi="Calisto MT"/>
+        </w:rPr>
+        <w:t>Progress</w:t>
+      </w:r>
+    </w:p>
+    <w:p>
+      <w:pPr>
+        <w:spacing w:line="276" w:lineRule="auto"/>
+        <w:rPr>
+          <w:rFonts w:ascii="Calisto MT" w:hAnsi="Calisto MT"/>
+        </w:rPr>
+      </w:pPr>
+      <w:r>
+        <w:rPr>
+          <w:rFonts w:ascii="Calisto MT" w:hAnsi="Calisto MT"/>
+        </w:rPr>
+        <w:tab/>
+        <w:t>We have finished writing interfaces and method descriptions for all of our code (not including the extensions).  A few methods will probably require more detail later on (and probably a few helper functions), but for the most part our interfaces are done.  The Document class is done now (and tested).  We haven’t started coding the other classes yet.</w:t>
+      </w:r>
+      <w:bookmarkStart w:id="0" w:name="_GoBack"/>
+      <w:bookmarkEnd w:id="0"/>
+      <w:r>
+        <w:rPr>
+          <w:rFonts w:ascii="Calisto MT" w:hAnsi="Calisto MT"/>
+        </w:rPr>
+        <w:t xml:space="preserve"> </w:t>
       </w:r>
     </w:p>
     <w:sectPr>
